--- a/Resume/US-2-Daniel-Inouye/US-Daniel-Software Engineer-resume.docx
+++ b/Resume/US-2-Daniel-Inouye/US-Daniel-Software Engineer-resume.docx
@@ -197,7 +197,7 @@
           </mc:Choice>
           <mc:Fallback>
             <w:pict>
-              <v:shapetype w14:anchorId="21F746BC" id="_x0000_t32" coordsize="21600,21600" o:spt="32" o:oned="t" path="m,l21600,21600e" filled="f">
+              <v:shapetype w14:anchorId="7CE917D4" id="_x0000_t32" coordsize="21600,21600" o:spt="32" o:oned="t" path="m,l21600,21600e" filled="f">
                 <v:path arrowok="t" fillok="f" o:connecttype="none"/>
                 <o:lock v:ext="edit" shapetype="t"/>
               </v:shapetype>
@@ -346,22 +346,17 @@
           <w:sz w:val="18"/>
           <w:szCs w:val="24"/>
         </w:rPr>
-        <w:t>1 601 975 2620</w:t>
+        <w:t xml:space="preserve">1 </w:t>
       </w:r>
       <w:r>
         <w:rPr>
           <w:sz w:val="18"/>
           <w:szCs w:val="24"/>
         </w:rPr>
-        <w:t xml:space="preserve"> </w:t>
-      </w:r>
-      <w:r>
-        <w:rPr>
-          <w:sz w:val="18"/>
-          <w:szCs w:val="24"/>
-        </w:rPr>
-        <w:t xml:space="preserve">  </w:t>
-      </w:r>
+        <w:t xml:space="preserve">(401) 426-3935 </w:t>
+      </w:r>
+      <w:bookmarkStart w:id="0" w:name="_GoBack"/>
+      <w:bookmarkEnd w:id="0"/>
       <w:r>
         <w:rPr>
           <w:noProof/>
@@ -563,7 +558,7 @@
           </mc:Choice>
           <mc:Fallback>
             <w:pict>
-              <v:shape w14:anchorId="007C362B" id="Google Shape;57;p13" o:spid="_x0000_s1026" type="#_x0000_t32" style="position:absolute;margin-left:0;margin-top:1.25pt;width:402.8pt;height:0;z-index:251666432;visibility:visible;mso-wrap-style:square;mso-width-percent:0;mso-wrap-distance-left:9pt;mso-wrap-distance-top:0;mso-wrap-distance-right:9pt;mso-wrap-distance-bottom:0;mso-position-horizontal:absolute;mso-position-horizontal-relative:text;mso-position-vertical:absolute;mso-position-vertical-relative:text;mso-width-percent:0;mso-width-relative:margin" o:gfxdata="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" strokecolor="#a5a5a5 [2092]"/>
+              <v:shape w14:anchorId="311CFB6A" id="Google Shape;57;p13" o:spid="_x0000_s1026" type="#_x0000_t32" style="position:absolute;margin-left:0;margin-top:1.25pt;width:402.8pt;height:0;z-index:251666432;visibility:visible;mso-wrap-style:square;mso-width-percent:0;mso-wrap-distance-left:9pt;mso-wrap-distance-top:0;mso-wrap-distance-right:9pt;mso-wrap-distance-bottom:0;mso-position-horizontal:absolute;mso-position-horizontal-relative:text;mso-position-vertical:absolute;mso-position-vertical-relative:text;mso-width-percent:0;mso-width-relative:margin" o:gfxdata="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" strokecolor="#a5a5a5 [2092]"/>
             </w:pict>
           </mc:Fallback>
         </mc:AlternateContent>
@@ -880,7 +875,7 @@
           </mc:Choice>
           <mc:Fallback>
             <w:pict>
-              <v:shape w14:anchorId="2C519890" id="Google Shape;57;p13" o:spid="_x0000_s1026" type="#_x0000_t32" style="position:absolute;margin-left:0;margin-top:29.75pt;width:402.8pt;height:0;z-index:251668480;visibility:visible;mso-wrap-style:square;mso-width-percent:0;mso-wrap-distance-left:9pt;mso-wrap-distance-top:0;mso-wrap-distance-right:9pt;mso-wrap-distance-bottom:0;mso-position-horizontal:absolute;mso-position-horizontal-relative:text;mso-position-vertical:absolute;mso-position-vertical-relative:text;mso-width-percent:0;mso-width-relative:margin" o:gfxdata="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" strokecolor="#a5a5a5 [2092]"/>
+              <v:shape w14:anchorId="2DABB677" id="Google Shape;57;p13" o:spid="_x0000_s1026" type="#_x0000_t32" style="position:absolute;margin-left:0;margin-top:29.75pt;width:402.8pt;height:0;z-index:251668480;visibility:visible;mso-wrap-style:square;mso-width-percent:0;mso-wrap-distance-left:9pt;mso-wrap-distance-top:0;mso-wrap-distance-right:9pt;mso-wrap-distance-bottom:0;mso-position-horizontal:absolute;mso-position-horizontal-relative:text;mso-position-vertical:absolute;mso-position-vertical-relative:text;mso-width-percent:0;mso-width-relative:margin" o:gfxdata="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" strokecolor="#a5a5a5 [2092]"/>
             </w:pict>
           </mc:Fallback>
         </mc:AlternateContent>
@@ -1000,16 +995,7 @@
           <w:color w:val="365F91" w:themeColor="accent1" w:themeShade="BF"/>
           <w:sz w:val="24"/>
         </w:rPr>
-        <w:t>Washington</w:t>
-      </w:r>
-      <w:r>
-        <w:rPr>
-          <w:b/>
-          <w:i/>
-          <w:color w:val="365F91" w:themeColor="accent1" w:themeShade="BF"/>
-          <w:sz w:val="24"/>
-        </w:rPr>
-        <w:t>, US</w:t>
+        <w:t>Washington, US</w:t>
       </w:r>
     </w:p>
     <w:p>
@@ -2766,16 +2752,7 @@
           <w:color w:val="365F91" w:themeColor="accent1" w:themeShade="BF"/>
           <w:sz w:val="24"/>
         </w:rPr>
-        <w:t>San Francisco, California</w:t>
-      </w:r>
-      <w:r>
-        <w:rPr>
-          <w:b/>
-          <w:i/>
-          <w:color w:val="365F91" w:themeColor="accent1" w:themeShade="BF"/>
-          <w:sz w:val="24"/>
-        </w:rPr>
-        <w:t>, US</w:t>
+        <w:t>San Francisco, California, US</w:t>
       </w:r>
     </w:p>
     <w:p>
@@ -3374,7 +3351,7 @@
           </mc:Choice>
           <mc:Fallback>
             <w:pict>
-              <v:shape w14:anchorId="594DC24B" id="Google Shape;57;p13" o:spid="_x0000_s1026" type="#_x0000_t32" style="position:absolute;margin-left:0;margin-top:29.75pt;width:402.8pt;height:0;z-index:251670528;visibility:visible;mso-wrap-style:square;mso-width-percent:0;mso-wrap-distance-left:9pt;mso-wrap-distance-top:0;mso-wrap-distance-right:9pt;mso-wrap-distance-bottom:0;mso-position-horizontal:absolute;mso-position-horizontal-relative:text;mso-position-vertical:absolute;mso-position-vertical-relative:text;mso-width-percent:0;mso-width-relative:margin" o:gfxdata="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" strokecolor="#a5a5a5 [2092]"/>
+              <v:shape w14:anchorId="1426EFAF" id="Google Shape;57;p13" o:spid="_x0000_s1026" type="#_x0000_t32" style="position:absolute;margin-left:0;margin-top:29.75pt;width:402.8pt;height:0;z-index:251670528;visibility:visible;mso-wrap-style:square;mso-width-percent:0;mso-wrap-distance-left:9pt;mso-wrap-distance-top:0;mso-wrap-distance-right:9pt;mso-wrap-distance-bottom:0;mso-position-horizontal:absolute;mso-position-horizontal-relative:text;mso-position-vertical:absolute;mso-position-vertical-relative:text;mso-width-percent:0;mso-width-relative:margin" o:gfxdata="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" strokecolor="#a5a5a5 [2092]"/>
             </w:pict>
           </mc:Fallback>
         </mc:AlternateContent>
@@ -3578,8 +3555,6 @@
               </w:rPr>
               <w:t>, US</w:t>
             </w:r>
-            <w:bookmarkStart w:id="0" w:name="_GoBack"/>
-            <w:bookmarkEnd w:id="0"/>
           </w:p>
           <w:p>
             <w:pPr>
@@ -3708,7 +3683,7 @@
           </mc:Choice>
           <mc:Fallback>
             <w:pict>
-              <v:shape w14:anchorId="5DFC9FB1" id="Google Shape;57;p13" o:spid="_x0000_s1026" type="#_x0000_t32" style="position:absolute;margin-left:0;margin-top:29.75pt;width:402.8pt;height:0;z-index:251672576;visibility:visible;mso-wrap-style:square;mso-width-percent:0;mso-wrap-distance-left:9pt;mso-wrap-distance-top:0;mso-wrap-distance-right:9pt;mso-wrap-distance-bottom:0;mso-position-horizontal:absolute;mso-position-horizontal-relative:text;mso-position-vertical:absolute;mso-position-vertical-relative:text;mso-width-percent:0;mso-width-relative:margin" o:gfxdata="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" strokecolor="#a5a5a5 [2092]"/>
+              <v:shape w14:anchorId="46C30430" id="Google Shape;57;p13" o:spid="_x0000_s1026" type="#_x0000_t32" style="position:absolute;margin-left:0;margin-top:29.75pt;width:402.8pt;height:0;z-index:251672576;visibility:visible;mso-wrap-style:square;mso-width-percent:0;mso-wrap-distance-left:9pt;mso-wrap-distance-top:0;mso-wrap-distance-right:9pt;mso-wrap-distance-bottom:0;mso-position-horizontal:absolute;mso-position-horizontal-relative:text;mso-position-vertical:absolute;mso-position-vertical-relative:text;mso-width-percent:0;mso-width-relative:margin" o:gfxdata="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" strokecolor="#a5a5a5 [2092]"/>
             </w:pict>
           </mc:Fallback>
         </mc:AlternateContent>
@@ -4128,7 +4103,7 @@
         <v:path o:extrusionok="f" gradientshapeok="t" o:connecttype="rect"/>
         <o:lock v:ext="edit" aspectratio="t"/>
       </v:shapetype>
-      <v:shape id="_x0000_i1057" type="#_x0000_t75" alt="Description: pngwing" style="width:11pt;height:11pt;visibility:visible;mso-wrap-style:square" o:bullet="t">
+      <v:shape id="_x0000_i1029" type="#_x0000_t75" alt="Description: pngwing" style="width:11pt;height:11pt;visibility:visible;mso-wrap-style:square" o:bullet="t">
         <v:imagedata r:id="rId1" o:title="pngwing"/>
       </v:shape>
     </w:pict>
@@ -5560,7 +5535,7 @@
 </file>
 
 <file path=customXml/itemProps1.xml><?xml version="1.0" encoding="utf-8"?>
-<ds:datastoreItem xmlns:ds="http://schemas.openxmlformats.org/officeDocument/2006/customXml" ds:itemID="{626F4760-B378-49DF-AD98-6711E9C64610}">
+<ds:datastoreItem xmlns:ds="http://schemas.openxmlformats.org/officeDocument/2006/customXml" ds:itemID="{4E46EFDA-97E3-4393-951F-38A7FEFA9B55}">
   <ds:schemaRefs>
     <ds:schemaRef ds:uri="http://schemas.openxmlformats.org/officeDocument/2006/bibliography"/>
   </ds:schemaRefs>
